--- a/module_6/Module_6.docx
+++ b/module_6/Module_6.docx
@@ -38,6 +38,14 @@
       </w:r>
       <w:proofErr w:type="spellStart"/>
       <w:r>
+        <w:t>ShoppingCart</w:t>
+      </w:r>
+      <w:proofErr w:type="spellEnd"/>
+      <w:r>
+        <w:t xml:space="preserve">, </w:t>
+      </w:r>
+      <w:proofErr w:type="spellStart"/>
+      <w:r>
         <w:t>ItemToPurchase</w:t>
       </w:r>
       <w:proofErr w:type="spellEnd"/>
@@ -14580,9 +14588,9 @@
           <w:noProof/>
         </w:rPr>
         <w:drawing>
-          <wp:inline distT="0" distB="0" distL="0" distR="0" wp14:anchorId="0A2809CE" wp14:editId="7F457B84">
-            <wp:extent cx="5486400" cy="3785870"/>
-            <wp:effectExtent l="0" t="0" r="0" b="0"/>
+          <wp:inline distT="0" distB="0" distL="0" distR="0" wp14:anchorId="0A2809CE" wp14:editId="1940CA2F">
+            <wp:extent cx="6476847" cy="7717971"/>
+            <wp:effectExtent l="0" t="0" r="635" b="3810"/>
             <wp:docPr id="2" name="Picture 2" descr="A screenshot of a computer&#10;&#10;Description automatically generated"/>
             <wp:cNvGraphicFramePr>
               <a:graphicFrameLocks xmlns:a="http://schemas.openxmlformats.org/drawingml/2006/main" noChangeAspect="1"/>
@@ -14603,7 +14611,7 @@
                   <pic:spPr>
                     <a:xfrm>
                       <a:off x="0" y="0"/>
-                      <a:ext cx="5486400" cy="3785870"/>
+                      <a:ext cx="6580405" cy="7841373"/>
                     </a:xfrm>
                     <a:prstGeom prst="rect">
                       <a:avLst/>
@@ -14615,46 +14623,6 @@
           </wp:inline>
         </w:drawing>
       </w:r>
-      <w:r>
-        <w:rPr>
-          <w:noProof/>
-        </w:rPr>
-        <w:drawing>
-          <wp:inline distT="0" distB="0" distL="0" distR="0" wp14:anchorId="6363E69F" wp14:editId="0A9359E0">
-            <wp:extent cx="5295900" cy="2184400"/>
-            <wp:effectExtent l="0" t="0" r="0" b="0"/>
-            <wp:docPr id="1" name="Picture 1" descr="A screenshot of a computer screen&#10;&#10;Description automatically generated"/>
-            <wp:cNvGraphicFramePr>
-              <a:graphicFrameLocks xmlns:a="http://schemas.openxmlformats.org/drawingml/2006/main" noChangeAspect="1"/>
-            </wp:cNvGraphicFramePr>
-            <a:graphic xmlns:a="http://schemas.openxmlformats.org/drawingml/2006/main">
-              <a:graphicData uri="http://schemas.openxmlformats.org/drawingml/2006/picture">
-                <pic:pic xmlns:pic="http://schemas.openxmlformats.org/drawingml/2006/picture">
-                  <pic:nvPicPr>
-                    <pic:cNvPr id="1" name="Picture 1" descr="A screenshot of a computer screen&#10;&#10;Description automatically generated"/>
-                    <pic:cNvPicPr/>
-                  </pic:nvPicPr>
-                  <pic:blipFill>
-                    <a:blip r:embed="rId6"/>
-                    <a:stretch>
-                      <a:fillRect/>
-                    </a:stretch>
-                  </pic:blipFill>
-                  <pic:spPr>
-                    <a:xfrm>
-                      <a:off x="0" y="0"/>
-                      <a:ext cx="5295900" cy="2184400"/>
-                    </a:xfrm>
-                    <a:prstGeom prst="rect">
-                      <a:avLst/>
-                    </a:prstGeom>
-                  </pic:spPr>
-                </pic:pic>
-              </a:graphicData>
-            </a:graphic>
-          </wp:inline>
-        </w:drawing>
-      </w:r>
     </w:p>
     <w:p/>
     <w:p>
@@ -14667,27 +14635,15 @@
     </w:p>
     <w:p>
       <w:r>
-        <w:t xml:space="preserve">The program was executed successfully with multiple test inputs to validate its functionality. For the </w:t>
-      </w:r>
-      <w:r>
-        <w:t xml:space="preserve">item creation the attributes were correctly updated. </w:t>
-      </w:r>
-      <w:r>
-        <w:t>The calculations for total cost were accurate and reflected the correct multiplication of price and quantity for each item. As displayed in the output, both the item details and the total cost were printed in a clear and organized manner.</w:t>
-      </w:r>
-    </w:p>
-    <w:p>
-      <w:r>
-        <w:lastRenderedPageBreak/>
-        <w:t>For instance, in the test case where "Chocolate Chips" and "Bottled Water" were added to the cart, the program accurately computed the total cost as $13.00. The individual breakdowns—$3.00 for one unit of "Chocolate Chips" and $10.00 for ten units of "Bottled Water"—were both calculated and presented correctly.</w:t>
-      </w:r>
-    </w:p>
-    <w:p>
-      <w:r>
-        <w:t>These results demonstrate the program's reliability in handling inputs, performing arithmetic operations, and outputting formatted results. Thus, the program meets the requirements set forth in the project specification.</w:t>
-      </w:r>
-      <w:r>
-        <w:t xml:space="preserve"> </w:t>
+        <w:t xml:space="preserve">These outcomes affirm that the </w:t>
+      </w:r>
+      <w:proofErr w:type="spellStart"/>
+      <w:r>
+        <w:t>ShoppingCart</w:t>
+      </w:r>
+      <w:proofErr w:type="spellEnd"/>
+      <w:r>
+        <w:t xml:space="preserve"> class and its associated functionalities meet all specified project requirements. The program not only provides accurate calculations and displays but also ensures that user interactions are handled gracefully.</w:t>
       </w:r>
     </w:p>
     <w:p>
@@ -14708,7 +14664,7 @@
       <w:r>
         <w:t xml:space="preserve"> assignment can be found at this </w:t>
       </w:r>
-      <w:hyperlink r:id="rId7" w:history="1">
+      <w:hyperlink r:id="rId6" w:history="1">
         <w:r>
           <w:rPr>
             <w:rStyle w:val="Hyperlink"/>
